--- a/GameDox.docx
+++ b/GameDox.docx
@@ -2,10 +2,187 @@
 <file path=word/document.xml><?xml version="1.0" encoding="utf-8"?>
 <w:document xmlns:wpc="http://schemas.microsoft.com/office/word/2010/wordprocessingCanvas" xmlns:cx="http://schemas.microsoft.com/office/drawing/2014/chartex" xmlns:cx1="http://schemas.microsoft.com/office/drawing/2015/9/8/chartex" xmlns:cx2="http://schemas.microsoft.com/office/drawing/2015/10/21/chartex" xmlns:cx3="http://schemas.microsoft.com/office/drawing/2016/5/9/chartex" xmlns:cx4="http://schemas.microsoft.com/office/drawing/2016/5/10/chartex" xmlns:cx5="http://schemas.microsoft.com/office/drawing/2016/5/11/chartex" xmlns:cx6="http://schemas.microsoft.com/office/drawing/2016/5/12/chartex" xmlns:cx7="http://schemas.microsoft.com/office/drawing/2016/5/13/chartex" xmlns:cx8="http://schemas.microsoft.com/office/drawing/2016/5/14/chartex" xmlns:mc="http://schemas.openxmlformats.org/markup-compatibility/2006" xmlns:aink="http://schemas.microsoft.com/office/drawing/2016/ink" xmlns:am3d="http://schemas.microsoft.com/office/drawing/2017/model3d" xmlns:o="urn:schemas-microsoft-com:office:office" xmlns:oel="http://schemas.microsoft.com/office/2019/extlst" xmlns:r="http://schemas.openxmlformats.org/officeDocument/2006/relationships" xmlns:m="http://schemas.openxmlformats.org/officeDocument/2006/math" xmlns:v="urn:schemas-microsoft-com:vml" xmlns:wp14="http://schemas.microsoft.com/office/word/2010/wordprocessingDrawing" xmlns:wp="http://schemas.openxmlformats.org/drawingml/2006/wordprocessingDrawing" xmlns:w10="urn:schemas-microsoft-com:office:word" xmlns:w="http://schemas.openxmlformats.org/wordprocessingml/2006/main" xmlns:w14="http://schemas.microsoft.com/office/word/2010/wordml" xmlns:w15="http://schemas.microsoft.com/office/word/2012/wordml" xmlns:w16cex="http://schemas.microsoft.com/office/word/2018/wordml/cex" xmlns:w16cid="http://schemas.microsoft.com/office/word/2016/wordml/cid" xmlns:w16="http://schemas.microsoft.com/office/word/2018/wordml" xmlns:w16du="http://schemas.microsoft.com/office/word/2023/wordml/word16du" xmlns:w16sdtdh="http://schemas.microsoft.com/office/word/2020/wordml/sdtdatahash" xmlns:w16se="http://schemas.microsoft.com/office/word/2015/wordml/symex" xmlns:wpg="http://schemas.microsoft.com/office/word/2010/wordprocessingGroup" xmlns:wpi="http://schemas.microsoft.com/office/word/2010/wordprocessingInk" xmlns:wne="http://schemas.microsoft.com/office/word/2006/wordml" xmlns:wps="http://schemas.microsoft.com/office/word/2010/wordprocessingShape" mc:Ignorable="w14 w15 w16se w16cid w16 w16cex w16sdtdh w16du wp14">
   <w:body>
+    <w:p>
+      <w:r>
+        <w:rPr>
+          <w:noProof/>
+        </w:rPr>
+        <w:drawing>
+          <wp:anchor distT="0" distB="0" distL="114300" distR="114300" simplePos="0" relativeHeight="251658240" behindDoc="0" locked="0" layoutInCell="1" allowOverlap="1" wp14:anchorId="12B20AD1" wp14:editId="5B26BB76">
+            <wp:simplePos x="0" y="0"/>
+            <wp:positionH relativeFrom="margin">
+              <wp:posOffset>4060658</wp:posOffset>
+            </wp:positionH>
+            <wp:positionV relativeFrom="paragraph">
+              <wp:posOffset>-563112</wp:posOffset>
+            </wp:positionV>
+            <wp:extent cx="2472490" cy="3292222"/>
+            <wp:effectExtent l="285750" t="247650" r="271145" b="289560"/>
+            <wp:wrapNone/>
+            <wp:docPr id="714941086" name="Afbeelding 4"/>
+            <wp:cNvGraphicFramePr>
+              <a:graphicFrameLocks xmlns:a="http://schemas.openxmlformats.org/drawingml/2006/main" noChangeAspect="1"/>
+            </wp:cNvGraphicFramePr>
+            <a:graphic xmlns:a="http://schemas.openxmlformats.org/drawingml/2006/main">
+              <a:graphicData uri="http://schemas.openxmlformats.org/drawingml/2006/picture">
+                <pic:pic xmlns:pic="http://schemas.openxmlformats.org/drawingml/2006/picture">
+                  <pic:nvPicPr>
+                    <pic:cNvPr id="0" name="Picture 2"/>
+                    <pic:cNvPicPr>
+                      <a:picLocks noChangeAspect="1" noChangeArrowheads="1"/>
+                    </pic:cNvPicPr>
+                  </pic:nvPicPr>
+                  <pic:blipFill>
+                    <a:blip r:embed="rId7">
+                      <a:extLst>
+                        <a:ext uri="{28A0092B-C50C-407E-A947-70E740481C1C}">
+                          <a14:useLocalDpi xmlns:a14="http://schemas.microsoft.com/office/drawing/2010/main" val="0"/>
+                        </a:ext>
+                      </a:extLst>
+                    </a:blip>
+                    <a:srcRect/>
+                    <a:stretch>
+                      <a:fillRect/>
+                    </a:stretch>
+                  </pic:blipFill>
+                  <pic:spPr bwMode="auto">
+                    <a:xfrm>
+                      <a:off x="0" y="0"/>
+                      <a:ext cx="2472490" cy="3292222"/>
+                    </a:xfrm>
+                    <a:prstGeom prst="rect">
+                      <a:avLst/>
+                    </a:prstGeom>
+                    <a:ln w="190500" cap="sq">
+                      <a:solidFill>
+                        <a:srgbClr val="C8C6BD"/>
+                      </a:solidFill>
+                      <a:prstDash val="solid"/>
+                      <a:miter lim="800000"/>
+                    </a:ln>
+                    <a:effectLst>
+                      <a:outerShdw blurRad="254000" algn="bl" rotWithShape="0">
+                        <a:srgbClr val="000000">
+                          <a:alpha val="43000"/>
+                        </a:srgbClr>
+                      </a:outerShdw>
+                    </a:effectLst>
+                    <a:scene3d>
+                      <a:camera prst="perspectiveFront" fov="5400000"/>
+                      <a:lightRig rig="threePt" dir="t">
+                        <a:rot lat="0" lon="0" rev="2100000"/>
+                      </a:lightRig>
+                    </a:scene3d>
+                    <a:sp3d extrusionH="25400">
+                      <a:bevelT w="304800" h="152400" prst="hardEdge"/>
+                      <a:extrusionClr>
+                        <a:srgbClr val="000000"/>
+                      </a:extrusionClr>
+                    </a:sp3d>
+                  </pic:spPr>
+                </pic:pic>
+              </a:graphicData>
+            </a:graphic>
+            <wp14:sizeRelH relativeFrom="margin">
+              <wp14:pctWidth>0</wp14:pctWidth>
+            </wp14:sizeRelH>
+            <wp14:sizeRelV relativeFrom="margin">
+              <wp14:pctHeight>0</wp14:pctHeight>
+            </wp14:sizeRelV>
+          </wp:anchor>
+        </w:drawing>
+      </w:r>
+    </w:p>
+    <w:p>
+      <w:pPr>
+        <w:pStyle w:val="Kop2"/>
+      </w:pPr>
+      <w:r>
+        <w:t>Game logistics</w:t>
+      </w:r>
+    </w:p>
+    <w:p>
+      <w:r>
+        <w:t>Game system 4-turn system</w:t>
+      </w:r>
+    </w:p>
+    <w:p>
+      <w:r>
+        <w:t>Meaning-&gt; 1round you -&gt; 2</w:t>
+      </w:r>
+      <w:r>
+        <w:rPr>
+          <w:vertAlign w:val="superscript"/>
+        </w:rPr>
+        <w:t>nd</w:t>
+      </w:r>
+      <w:r>
+        <w:t xml:space="preserve"> -&gt; enemy -&gt; 3th you 4</w:t>
+      </w:r>
+      <w:r>
+        <w:rPr>
+          <w:vertAlign w:val="superscript"/>
+        </w:rPr>
+        <w:t>th</w:t>
+      </w:r>
+      <w:r>
+        <w:t xml:space="preserve"> -&gt; enemy</w:t>
+      </w:r>
+    </w:p>
+    <w:p/>
+    <w:p>
+      <w:r>
+        <w:t>5 cards in the deck.</w:t>
+      </w:r>
+    </w:p>
+    <w:p>
+      <w:r>
+        <w:t>3 cards visible from the start.</w:t>
+      </w:r>
+    </w:p>
+    <w:p/>
+    <w:p>
+      <w:r>
+        <w:t>3X3 grid</w:t>
+      </w:r>
+    </w:p>
+    <w:p/>
+    <w:p>
+      <w:r>
+        <w:t>Player can put card everywhere.</w:t>
+      </w:r>
+    </w:p>
+    <w:p>
+      <w:r>
+        <w:t>Every card has fangs on each side the card with most fangs wins.</w:t>
+      </w:r>
+    </w:p>
+    <w:p>
+      <w:r>
+        <w:t>When a card has played in a battle the fangs will fade away on the side of the battle.</w:t>
+      </w:r>
+    </w:p>
+    <w:p/>
+    <w:p>
+      <w:r>
+        <w:t>Point based system for every card on the screen you get an point.</w:t>
+      </w:r>
+    </w:p>
+    <w:p>
+      <w:r>
+        <w:t>The one with the most points wins.</w:t>
+      </w:r>
+    </w:p>
+    <w:p/>
+    <w:p>
+      <w:pPr>
+        <w:pStyle w:val="Kop3"/>
+      </w:pPr>
+    </w:p>
     <w:p/>
     <w:sectPr>
-      <w:headerReference w:type="default" r:id="rId7"/>
-      <w:footerReference w:type="default" r:id="rId8"/>
+      <w:headerReference w:type="default" r:id="rId8"/>
+      <w:footerReference w:type="default" r:id="rId9"/>
       <w:pgSz w:w="11906" w:h="16838"/>
       <w:pgMar w:top="1417" w:right="1417" w:bottom="1417" w:left="1417" w:header="708" w:footer="708" w:gutter="0"/>
       <w:cols w:space="708"/>
@@ -154,7 +331,7 @@
         <v:path o:extrusionok="f" gradientshapeok="t" o:connecttype="rect"/>
         <o:lock v:ext="edit" aspectratio="t"/>
       </v:shapetype>
-      <v:shape id="_x0000_i1035" type="#_x0000_t75" style="width:11.35pt;height:11.35pt" o:bullet="t">
+      <v:shape id="_x0000_i1060" type="#_x0000_t75" style="width:11.35pt;height:11.35pt" o:bullet="t">
         <v:imagedata r:id="rId1" o:title="mso26E6"/>
       </v:shape>
     </w:pict>
@@ -799,7 +976,6 @@
     <w:next w:val="Standaard"/>
     <w:link w:val="Kop2Char"/>
     <w:uiPriority w:val="9"/>
-    <w:semiHidden/>
     <w:unhideWhenUsed/>
     <w:qFormat/>
     <w:rsid w:val="00553EB9"/>
@@ -822,7 +998,6 @@
     <w:next w:val="Standaard"/>
     <w:link w:val="Kop3Char"/>
     <w:uiPriority w:val="9"/>
-    <w:semiHidden/>
     <w:unhideWhenUsed/>
     <w:qFormat/>
     <w:rsid w:val="00553EB9"/>
@@ -1017,7 +1192,6 @@
     <w:basedOn w:val="Standaardalinea-lettertype"/>
     <w:link w:val="Kop2"/>
     <w:uiPriority w:val="9"/>
-    <w:semiHidden/>
     <w:rsid w:val="00553EB9"/>
     <w:rPr>
       <w:rFonts w:asciiTheme="majorHAnsi" w:eastAsiaTheme="majorEastAsia" w:hAnsiTheme="majorHAnsi" w:cstheme="majorBidi"/>
@@ -1032,7 +1206,6 @@
     <w:basedOn w:val="Standaardalinea-lettertype"/>
     <w:link w:val="Kop3"/>
     <w:uiPriority w:val="9"/>
-    <w:semiHidden/>
     <w:rsid w:val="00553EB9"/>
     <w:rPr>
       <w:rFonts w:eastAsiaTheme="majorEastAsia" w:cstheme="majorBidi"/>
